--- a/public/templateWord/format-word.docx
+++ b/public/templateWord/format-word.docx
@@ -70,7 +70,6 @@
         </w:rPr>
         <w:t>${</w:t>
       </w:r>
-      <w:proofErr w:type="spellStart"/>
       <w:r>
         <w:rPr>
           <w:rFonts w:ascii="Times New Roman" w:hAnsi="Times New Roman" w:cs="Times New Roman"/>
@@ -79,9 +78,8 @@
           <w:sz w:val="52"/>
           <w:szCs w:val="52"/>
         </w:rPr>
-        <w:t>opd</w:t>
-      </w:r>
-      <w:proofErr w:type="spellEnd"/>
+        <w:t>name</w:t>
+      </w:r>
       <w:r>
         <w:rPr>
           <w:rFonts w:ascii="Times New Roman" w:hAnsi="Times New Roman" w:cs="Times New Roman"/>
@@ -276,7 +274,6 @@
         </w:rPr>
         <w:t>${</w:t>
       </w:r>
-      <w:proofErr w:type="spellStart"/>
       <w:r>
         <w:rPr>
           <w:rFonts w:ascii="Times New Roman" w:hAnsi="Times New Roman" w:cs="Times New Roman"/>
@@ -285,9 +282,8 @@
           <w:sz w:val="28"/>
           <w:szCs w:val="28"/>
         </w:rPr>
-        <w:t>opd</w:t>
-      </w:r>
-      <w:proofErr w:type="spellEnd"/>
+        <w:t>name</w:t>
+      </w:r>
       <w:r>
         <w:rPr>
           <w:rFonts w:ascii="Times New Roman" w:hAnsi="Times New Roman" w:cs="Times New Roman"/>
@@ -1227,7 +1223,105 @@
                 <w:sz w:val="28"/>
                 <w:szCs w:val="28"/>
               </w:rPr>
-              <w:t>${image}</w:t>
+              <w:t>${</w:t>
+            </w:r>
+            <w:proofErr w:type="spellStart"/>
+            <w:r>
+              <w:rPr>
+                <w:rFonts w:ascii="Times New Roman" w:hAnsi="Times New Roman" w:cs="Times New Roman"/>
+                <w:sz w:val="28"/>
+                <w:szCs w:val="28"/>
+              </w:rPr>
+              <w:t>block_nama</w:t>
+            </w:r>
+            <w:proofErr w:type="spellEnd"/>
+            <w:r>
+              <w:rPr>
+                <w:rFonts w:ascii="Times New Roman" w:hAnsi="Times New Roman" w:cs="Times New Roman"/>
+                <w:sz w:val="28"/>
+                <w:szCs w:val="28"/>
+              </w:rPr>
+              <w:t>}</w:t>
+            </w:r>
+          </w:p>
+          <w:p>
+            <w:pPr>
+              <w:ind w:firstLine="245"/>
+              <w:rPr>
+                <w:rFonts w:ascii="Times New Roman" w:hAnsi="Times New Roman" w:cs="Times New Roman"/>
+                <w:sz w:val="28"/>
+                <w:szCs w:val="28"/>
+              </w:rPr>
+            </w:pPr>
+          </w:p>
+          <w:p>
+            <w:pPr>
+              <w:ind w:firstLine="245"/>
+              <w:rPr>
+                <w:rFonts w:ascii="Times New Roman" w:hAnsi="Times New Roman" w:cs="Times New Roman"/>
+                <w:sz w:val="28"/>
+                <w:szCs w:val="28"/>
+              </w:rPr>
+            </w:pPr>
+            <w:r>
+              <w:rPr>
+                <w:rFonts w:ascii="Times New Roman" w:hAnsi="Times New Roman" w:cs="Times New Roman"/>
+                <w:sz w:val="28"/>
+                <w:szCs w:val="28"/>
+              </w:rPr>
+              <w:t>${</w:t>
+            </w:r>
+            <w:r>
+              <w:rPr>
+                <w:rFonts w:ascii="Times New Roman" w:hAnsi="Times New Roman" w:cs="Times New Roman"/>
+                <w:sz w:val="28"/>
+                <w:szCs w:val="28"/>
+              </w:rPr>
+              <w:t>foto</w:t>
+            </w:r>
+            <w:r>
+              <w:rPr>
+                <w:rFonts w:ascii="Times New Roman" w:hAnsi="Times New Roman" w:cs="Times New Roman"/>
+                <w:sz w:val="28"/>
+                <w:szCs w:val="28"/>
+              </w:rPr>
+              <w:t>}</w:t>
+            </w:r>
+          </w:p>
+          <w:p>
+            <w:pPr>
+              <w:ind w:firstLine="245"/>
+              <w:rPr>
+                <w:rFonts w:ascii="Times New Roman" w:hAnsi="Times New Roman" w:cs="Times New Roman"/>
+                <w:sz w:val="28"/>
+                <w:szCs w:val="28"/>
+              </w:rPr>
+            </w:pPr>
+            <w:r>
+              <w:rPr>
+                <w:rFonts w:ascii="Times New Roman" w:hAnsi="Times New Roman" w:cs="Times New Roman"/>
+                <w:sz w:val="28"/>
+                <w:szCs w:val="28"/>
+              </w:rPr>
+              <w:t>${/</w:t>
+            </w:r>
+            <w:proofErr w:type="spellStart"/>
+            <w:r>
+              <w:rPr>
+                <w:rFonts w:ascii="Times New Roman" w:hAnsi="Times New Roman" w:cs="Times New Roman"/>
+                <w:sz w:val="28"/>
+                <w:szCs w:val="28"/>
+              </w:rPr>
+              <w:t>block_nama</w:t>
+            </w:r>
+            <w:proofErr w:type="spellEnd"/>
+            <w:r>
+              <w:rPr>
+                <w:rFonts w:ascii="Times New Roman" w:hAnsi="Times New Roman" w:cs="Times New Roman"/>
+                <w:sz w:val="28"/>
+                <w:szCs w:val="28"/>
+              </w:rPr>
+              <w:t>}</w:t>
             </w:r>
           </w:p>
           <w:p>

--- a/public/templateWord/format-word.docx
+++ b/public/templateWord/format-word.docx
@@ -78,7 +78,7 @@
           <w:sz w:val="52"/>
           <w:szCs w:val="52"/>
         </w:rPr>
-        <w:t>name</w:t>
+        <w:t>na</w:t>
       </w:r>
       <w:r>
         <w:rPr>
@@ -88,6 +88,16 @@
           <w:sz w:val="52"/>
           <w:szCs w:val="52"/>
         </w:rPr>
+        <w:t>me</w:t>
+      </w:r>
+      <w:r>
+        <w:rPr>
+          <w:rFonts w:ascii="Times New Roman" w:hAnsi="Times New Roman" w:cs="Times New Roman"/>
+          <w:b/>
+          <w:color w:val="000000" w:themeColor="text1"/>
+          <w:sz w:val="52"/>
+          <w:szCs w:val="52"/>
+        </w:rPr>
         <w:t>}</w:t>
       </w:r>
     </w:p>
@@ -103,6 +113,16 @@
           <w:szCs w:val="52"/>
         </w:rPr>
       </w:pPr>
+      <w:r>
+        <w:rPr>
+          <w:rFonts w:ascii="Times New Roman" w:hAnsi="Times New Roman" w:cs="Times New Roman"/>
+          <w:b/>
+          <w:color w:val="000000" w:themeColor="text1"/>
+          <w:sz w:val="52"/>
+          <w:szCs w:val="52"/>
+        </w:rPr>
+        <w:t>DINAS KETAHANAN PANGAN</w:t>
+      </w:r>
     </w:p>
     <w:p>
       <w:pPr>
@@ -112,6 +132,55 @@
           <w:rFonts w:ascii="Times New Roman" w:hAnsi="Times New Roman" w:cs="Times New Roman"/>
           <w:b/>
           <w:color w:val="000000" w:themeColor="text1"/>
+          <w:sz w:val="52"/>
+          <w:szCs w:val="52"/>
+        </w:rPr>
+      </w:pPr>
+      <w:r>
+        <w:rPr>
+          <w:rFonts w:ascii="Times New Roman" w:hAnsi="Times New Roman" w:cs="Times New Roman"/>
+          <w:b/>
+          <w:color w:val="000000" w:themeColor="text1"/>
+          <w:sz w:val="52"/>
+          <w:szCs w:val="52"/>
+        </w:rPr>
+        <w:t>PROVINSI SULAWESI SELATAN</w:t>
+      </w:r>
+    </w:p>
+    <w:p>
+      <w:pPr>
+        <w:spacing w:after="0" w:line="240" w:lineRule="auto"/>
+        <w:jc w:val="center"/>
+        <w:rPr>
+          <w:rFonts w:ascii="Times New Roman" w:hAnsi="Times New Roman" w:cs="Times New Roman"/>
+          <w:b/>
+          <w:color w:val="000000" w:themeColor="text1"/>
+          <w:sz w:val="52"/>
+          <w:szCs w:val="52"/>
+        </w:rPr>
+      </w:pPr>
+    </w:p>
+    <w:p>
+      <w:pPr>
+        <w:spacing w:after="0" w:line="240" w:lineRule="auto"/>
+        <w:jc w:val="center"/>
+        <w:rPr>
+          <w:rFonts w:ascii="Times New Roman" w:hAnsi="Times New Roman" w:cs="Times New Roman"/>
+          <w:b/>
+          <w:color w:val="000000" w:themeColor="text1"/>
+          <w:sz w:val="52"/>
+          <w:szCs w:val="52"/>
+        </w:rPr>
+      </w:pPr>
+    </w:p>
+    <w:p>
+      <w:pPr>
+        <w:spacing w:after="0" w:line="240" w:lineRule="auto"/>
+        <w:jc w:val="center"/>
+        <w:rPr>
+          <w:rFonts w:ascii="Times New Roman" w:hAnsi="Times New Roman" w:cs="Times New Roman"/>
+          <w:b/>
+          <w:color w:val="000000" w:themeColor="text1"/>
           <w:sz w:val="36"/>
           <w:szCs w:val="36"/>
         </w:rPr>
@@ -220,6 +289,46 @@
           <w:szCs w:val="28"/>
         </w:rPr>
       </w:pPr>
+      <w:r>
+        <w:rPr>
+          <w:rFonts w:ascii="Times New Roman" w:hAnsi="Times New Roman" w:cs="Times New Roman"/>
+          <w:b/>
+          <w:color w:val="000000" w:themeColor="text1"/>
+          <w:sz w:val="28"/>
+          <w:szCs w:val="28"/>
+        </w:rPr>
+        <w:t xml:space="preserve">KEPALA </w:t>
+      </w:r>
+      <w:r>
+        <w:rPr>
+          <w:rFonts w:ascii="Times New Roman" w:hAnsi="Times New Roman" w:cs="Times New Roman"/>
+          <w:b/>
+          <w:color w:val="000000" w:themeColor="text1"/>
+          <w:sz w:val="28"/>
+          <w:szCs w:val="28"/>
+        </w:rPr>
+        <w:t>${</w:t>
+      </w:r>
+      <w:r>
+        <w:rPr>
+          <w:rFonts w:ascii="Times New Roman" w:hAnsi="Times New Roman" w:cs="Times New Roman"/>
+          <w:b/>
+          <w:color w:val="000000" w:themeColor="text1"/>
+          <w:sz w:val="28"/>
+          <w:szCs w:val="28"/>
+        </w:rPr>
+        <w:t>name</w:t>
+      </w:r>
+      <w:r>
+        <w:rPr>
+          <w:rFonts w:ascii="Times New Roman" w:hAnsi="Times New Roman" w:cs="Times New Roman"/>
+          <w:b/>
+          <w:color w:val="000000" w:themeColor="text1"/>
+          <w:sz w:val="28"/>
+          <w:szCs w:val="28"/>
+        </w:rPr>
+        <w:t>}</w:t>
+      </w:r>
     </w:p>
     <w:p>
       <w:pPr>
@@ -232,8 +341,10 @@
           <w:szCs w:val="28"/>
         </w:rPr>
       </w:pPr>
-      <w:proofErr w:type="spellStart"/>
-      <w:r>
+    </w:p>
+    <w:p>
+      <w:pPr>
+        <w:spacing w:after="0"/>
         <w:rPr>
           <w:rFonts w:ascii="Times New Roman" w:hAnsi="Times New Roman" w:cs="Times New Roman"/>
           <w:b/>
@@ -241,8 +352,7 @@
           <w:sz w:val="28"/>
           <w:szCs w:val="28"/>
         </w:rPr>
-        <w:t>Plh.</w:t>
-      </w:r>
+      </w:pPr>
       <w:r>
         <w:rPr>
           <w:rFonts w:ascii="Times New Roman" w:hAnsi="Times New Roman" w:cs="Times New Roman"/>
@@ -251,107 +361,34 @@
           <w:sz w:val="28"/>
           <w:szCs w:val="28"/>
         </w:rPr>
-        <w:t>KEPALA</w:t>
-      </w:r>
-      <w:proofErr w:type="spellEnd"/>
-      <w:r>
-        <w:rPr>
-          <w:rFonts w:ascii="Times New Roman" w:hAnsi="Times New Roman" w:cs="Times New Roman"/>
-          <w:b/>
-          <w:color w:val="000000" w:themeColor="text1"/>
-          <w:sz w:val="28"/>
-          <w:szCs w:val="28"/>
-        </w:rPr>
-        <w:t xml:space="preserve"> </w:t>
-      </w:r>
-      <w:r>
-        <w:rPr>
-          <w:rFonts w:ascii="Times New Roman" w:hAnsi="Times New Roman" w:cs="Times New Roman"/>
-          <w:b/>
-          <w:color w:val="000000" w:themeColor="text1"/>
-          <w:sz w:val="28"/>
-          <w:szCs w:val="28"/>
-        </w:rPr>
-        <w:t>${</w:t>
-      </w:r>
-      <w:r>
-        <w:rPr>
-          <w:rFonts w:ascii="Times New Roman" w:hAnsi="Times New Roman" w:cs="Times New Roman"/>
-          <w:b/>
-          <w:color w:val="000000" w:themeColor="text1"/>
-          <w:sz w:val="28"/>
-          <w:szCs w:val="28"/>
-        </w:rPr>
-        <w:t>name</w:t>
-      </w:r>
-      <w:r>
-        <w:rPr>
-          <w:rFonts w:ascii="Times New Roman" w:hAnsi="Times New Roman" w:cs="Times New Roman"/>
-          <w:b/>
-          <w:color w:val="000000" w:themeColor="text1"/>
-          <w:sz w:val="28"/>
-          <w:szCs w:val="28"/>
-        </w:rPr>
-        <w:t>}</w:t>
+        <w:t>${kepalaBidang}</w:t>
       </w:r>
     </w:p>
     <w:p>
       <w:pPr>
-        <w:spacing w:after="0"/>
-        <w:rPr>
-          <w:rFonts w:ascii="Times New Roman" w:hAnsi="Times New Roman" w:cs="Times New Roman"/>
-          <w:b/>
-          <w:color w:val="000000" w:themeColor="text1"/>
-          <w:sz w:val="28"/>
-          <w:szCs w:val="28"/>
+        <w:spacing w:after="0" w:line="240" w:lineRule="auto"/>
+        <w:jc w:val="center"/>
+        <w:rPr>
+          <w:rFonts w:ascii="Times New Roman" w:hAnsi="Times New Roman" w:cs="Times New Roman"/>
+          <w:b/>
+          <w:color w:val="000000" w:themeColor="text1"/>
+          <w:sz w:val="36"/>
+          <w:szCs w:val="36"/>
         </w:rPr>
       </w:pPr>
     </w:p>
     <w:p>
       <w:pPr>
-        <w:spacing w:after="0"/>
-        <w:rPr>
-          <w:rFonts w:ascii="Times New Roman" w:hAnsi="Times New Roman" w:cs="Times New Roman"/>
-          <w:b/>
-          <w:color w:val="000000" w:themeColor="text1"/>
-          <w:sz w:val="28"/>
-          <w:szCs w:val="28"/>
-        </w:rPr>
-      </w:pPr>
-      <w:r>
-        <w:rPr>
-          <w:rFonts w:ascii="Times New Roman" w:hAnsi="Times New Roman" w:cs="Times New Roman"/>
-          <w:b/>
-          <w:color w:val="000000" w:themeColor="text1"/>
-          <w:sz w:val="28"/>
-          <w:szCs w:val="28"/>
-        </w:rPr>
-        <w:t xml:space="preserve">ABDUL </w:t>
-      </w:r>
-      <w:proofErr w:type="spellStart"/>
-      <w:proofErr w:type="gramStart"/>
-      <w:r>
-        <w:rPr>
-          <w:rFonts w:ascii="Times New Roman" w:hAnsi="Times New Roman" w:cs="Times New Roman"/>
-          <w:b/>
-          <w:color w:val="000000" w:themeColor="text1"/>
-          <w:sz w:val="28"/>
-          <w:szCs w:val="28"/>
-        </w:rPr>
-        <w:t>KHALID,SP</w:t>
-      </w:r>
-      <w:proofErr w:type="gramEnd"/>
-      <w:r>
-        <w:rPr>
-          <w:rFonts w:ascii="Times New Roman" w:hAnsi="Times New Roman" w:cs="Times New Roman"/>
-          <w:b/>
-          <w:color w:val="000000" w:themeColor="text1"/>
-          <w:sz w:val="28"/>
-          <w:szCs w:val="28"/>
-        </w:rPr>
-        <w:t>,M.Si</w:t>
-      </w:r>
-      <w:proofErr w:type="spellEnd"/>
+        <w:spacing w:after="0" w:line="240" w:lineRule="auto"/>
+        <w:jc w:val="center"/>
+        <w:rPr>
+          <w:rFonts w:ascii="Times New Roman" w:hAnsi="Times New Roman" w:cs="Times New Roman"/>
+          <w:b/>
+          <w:color w:val="000000" w:themeColor="text1"/>
+          <w:sz w:val="36"/>
+          <w:szCs w:val="36"/>
+        </w:rPr>
+      </w:pPr>
     </w:p>
     <w:p>
       <w:pPr>
@@ -421,7 +458,6 @@
     <w:p>
       <w:pPr>
         <w:spacing w:after="0" w:line="240" w:lineRule="auto"/>
-        <w:jc w:val="center"/>
         <w:rPr>
           <w:rFonts w:ascii="Times New Roman" w:hAnsi="Times New Roman" w:cs="Times New Roman"/>
           <w:b/>
@@ -434,7 +470,6 @@
     <w:p>
       <w:pPr>
         <w:spacing w:after="0" w:line="240" w:lineRule="auto"/>
-        <w:jc w:val="center"/>
         <w:rPr>
           <w:rFonts w:ascii="Times New Roman" w:hAnsi="Times New Roman" w:cs="Times New Roman"/>
           <w:b/>
@@ -485,45 +520,20 @@
         <w:spacing w:after="0" w:line="240" w:lineRule="auto"/>
         <w:rPr>
           <w:rFonts w:ascii="Times New Roman" w:hAnsi="Times New Roman" w:cs="Times New Roman"/>
-          <w:b/>
+          <w:bCs/>
           <w:color w:val="000000" w:themeColor="text1"/>
           <w:sz w:val="36"/>
           <w:szCs w:val="36"/>
         </w:rPr>
       </w:pPr>
-    </w:p>
-    <w:p>
-      <w:pPr>
-        <w:spacing w:after="0" w:line="240" w:lineRule="auto"/>
-        <w:rPr>
-          <w:rFonts w:ascii="Times New Roman" w:hAnsi="Times New Roman" w:cs="Times New Roman"/>
-          <w:b/>
+      <w:r>
+        <w:rPr>
+          <w:rFonts w:ascii="Times New Roman" w:hAnsi="Times New Roman" w:cs="Times New Roman"/>
+          <w:bCs/>
           <w:color w:val="000000" w:themeColor="text1"/>
           <w:sz w:val="36"/>
           <w:szCs w:val="36"/>
         </w:rPr>
-      </w:pPr>
-    </w:p>
-    <w:p>
-      <w:pPr>
-        <w:spacing w:after="0" w:line="240" w:lineRule="auto"/>
-        <w:rPr>
-          <w:rFonts w:ascii="Times New Roman" w:hAnsi="Times New Roman" w:cs="Times New Roman"/>
-          <w:bCs/>
-          <w:color w:val="000000" w:themeColor="text1"/>
-          <w:sz w:val="36"/>
-          <w:szCs w:val="36"/>
-        </w:rPr>
-      </w:pPr>
-      <w:r>
-        <w:rPr>
-          <w:rFonts w:ascii="Times New Roman" w:hAnsi="Times New Roman" w:cs="Times New Roman"/>
-          <w:bCs/>
-          <w:color w:val="000000" w:themeColor="text1"/>
-          <w:sz w:val="36"/>
-          <w:szCs w:val="36"/>
-        </w:rPr>
-        <w:lastRenderedPageBreak/>
         <w:t>${</w:t>
       </w:r>
       <w:proofErr w:type="spellStart"/>
@@ -1434,6 +1444,7 @@
           <w:b/>
           <w:color w:val="000000" w:themeColor="text1"/>
         </w:rPr>
+        <w:lastRenderedPageBreak/>
         <w:t>${/block_name}</w:t>
       </w:r>
     </w:p>
